--- a/lab1/shkuropinskiy_fb-33_rudiy_fb-33_cp1/lab1.docx
+++ b/lab1/shkuropinskiy_fb-33_rudiy_fb-33_cp1/lab1.docx
@@ -843,24 +843,21 @@
       </w:pPr>
       <w:r>
         <w:rPr>
-          <w:rFonts w:ascii="Times New Roman" w:hAnsi="Times New Roman" w:cs="Times New Roman"/>
           <w:noProof/>
-          <w:sz w:val="28"/>
-          <w:szCs w:val="28"/>
         </w:rPr>
         <w:drawing>
-          <wp:anchor distT="0" distB="0" distL="114300" distR="114300" simplePos="0" relativeHeight="251658240" behindDoc="1" locked="0" layoutInCell="1" allowOverlap="1" wp14:anchorId="6C50CBC9" wp14:editId="512589C5">
+          <wp:anchor distT="0" distB="0" distL="114300" distR="114300" simplePos="0" relativeHeight="251669504" behindDoc="0" locked="0" layoutInCell="1" allowOverlap="1" wp14:anchorId="78998225" wp14:editId="7EEE9A96">
             <wp:simplePos x="0" y="0"/>
-            <wp:positionH relativeFrom="margin">
-              <wp:posOffset>-635</wp:posOffset>
+            <wp:positionH relativeFrom="column">
+              <wp:posOffset>1393825</wp:posOffset>
             </wp:positionH>
             <wp:positionV relativeFrom="paragraph">
-              <wp:posOffset>304800</wp:posOffset>
+              <wp:posOffset>283845</wp:posOffset>
             </wp:positionV>
-            <wp:extent cx="1257300" cy="3600450"/>
-            <wp:effectExtent l="0" t="0" r="0" b="0"/>
+            <wp:extent cx="1209675" cy="3419475"/>
+            <wp:effectExtent l="0" t="0" r="9525" b="9525"/>
             <wp:wrapTopAndBottom/>
-            <wp:docPr id="4" name="Рисунок 4"/>
+            <wp:docPr id="17" name="Рисунок 17"/>
             <wp:cNvGraphicFramePr>
               <a:graphicFrameLocks xmlns:a="http://schemas.openxmlformats.org/drawingml/2006/main" noChangeAspect="1"/>
             </wp:cNvGraphicFramePr>
@@ -868,10 +865,8 @@
               <a:graphicData uri="http://schemas.openxmlformats.org/drawingml/2006/picture">
                 <pic:pic xmlns:pic="http://schemas.openxmlformats.org/drawingml/2006/picture">
                   <pic:nvPicPr>
-                    <pic:cNvPr id="0" name="Picture 4"/>
-                    <pic:cNvPicPr>
-                      <a:picLocks noChangeAspect="1" noChangeArrowheads="1"/>
-                    </pic:cNvPicPr>
+                    <pic:cNvPr id="1" name=""/>
+                    <pic:cNvPicPr/>
                   </pic:nvPicPr>
                   <pic:blipFill rotWithShape="1">
                     <a:blip r:embed="rId5">
@@ -881,18 +876,17 @@
                         </a:ext>
                       </a:extLst>
                     </a:blip>
-                    <a:srcRect r="9938" b="47204"/>
+                    <a:srcRect t="48933"/>
                     <a:stretch/>
                   </pic:blipFill>
                   <pic:spPr bwMode="auto">
                     <a:xfrm>
                       <a:off x="0" y="0"/>
-                      <a:ext cx="1257300" cy="3600450"/>
+                      <a:ext cx="1209675" cy="3419475"/>
                     </a:xfrm>
                     <a:prstGeom prst="rect">
                       <a:avLst/>
                     </a:prstGeom>
-                    <a:noFill/>
                     <a:ln>
                       <a:noFill/>
                     </a:ln>
@@ -905,35 +899,43 @@
                 </pic:pic>
               </a:graphicData>
             </a:graphic>
-            <wp14:sizeRelH relativeFrom="margin">
-              <wp14:pctWidth>0</wp14:pctWidth>
-            </wp14:sizeRelH>
-            <wp14:sizeRelV relativeFrom="margin">
-              <wp14:pctHeight>0</wp14:pctHeight>
-            </wp14:sizeRelV>
           </wp:anchor>
         </w:drawing>
       </w:r>
       <w:r>
         <w:rPr>
           <w:rFonts w:ascii="Times New Roman" w:hAnsi="Times New Roman" w:cs="Times New Roman"/>
+          <w:sz w:val="28"/>
+          <w:szCs w:val="28"/>
+        </w:rPr>
+        <w:t>Частота букв:</w:t>
+      </w:r>
+    </w:p>
+    <w:p>
+      <w:pPr>
+        <w:rPr>
+          <w:rFonts w:ascii="Times New Roman" w:hAnsi="Times New Roman" w:cs="Times New Roman"/>
+          <w:sz w:val="28"/>
+          <w:szCs w:val="28"/>
+        </w:rPr>
+      </w:pPr>
+      <w:r>
+        <w:rPr>
           <w:noProof/>
-          <w:sz w:val="28"/>
-          <w:szCs w:val="28"/>
         </w:rPr>
         <w:drawing>
-          <wp:anchor distT="0" distB="0" distL="114300" distR="114300" simplePos="0" relativeHeight="251659264" behindDoc="0" locked="0" layoutInCell="1" allowOverlap="1" wp14:anchorId="6BA8D74F" wp14:editId="079B354D">
+          <wp:anchor distT="0" distB="0" distL="114300" distR="114300" simplePos="0" relativeHeight="251668480" behindDoc="0" locked="0" layoutInCell="1" allowOverlap="1" wp14:anchorId="6FD20C73" wp14:editId="125853E5">
             <wp:simplePos x="0" y="0"/>
             <wp:positionH relativeFrom="column">
-              <wp:posOffset>1622425</wp:posOffset>
+              <wp:posOffset>-635</wp:posOffset>
             </wp:positionH>
             <wp:positionV relativeFrom="paragraph">
-              <wp:posOffset>510540</wp:posOffset>
+              <wp:posOffset>-1905</wp:posOffset>
             </wp:positionV>
-            <wp:extent cx="1369060" cy="3406140"/>
-            <wp:effectExtent l="0" t="0" r="2540" b="3810"/>
+            <wp:extent cx="1209675" cy="3238500"/>
+            <wp:effectExtent l="0" t="0" r="9525" b="0"/>
             <wp:wrapTopAndBottom/>
-            <wp:docPr id="5" name="Рисунок 5"/>
+            <wp:docPr id="2" name="Рисунок 2"/>
             <wp:cNvGraphicFramePr>
               <a:graphicFrameLocks xmlns:a="http://schemas.openxmlformats.org/drawingml/2006/main" noChangeAspect="1"/>
             </wp:cNvGraphicFramePr>
@@ -941,10 +943,8 @@
               <a:graphicData uri="http://schemas.openxmlformats.org/drawingml/2006/picture">
                 <pic:pic xmlns:pic="http://schemas.openxmlformats.org/drawingml/2006/picture">
                   <pic:nvPicPr>
-                    <pic:cNvPr id="0" name="Picture 5"/>
-                    <pic:cNvPicPr>
-                      <a:picLocks noChangeAspect="1" noChangeArrowheads="1"/>
-                    </pic:cNvPicPr>
+                    <pic:cNvPr id="1" name=""/>
+                    <pic:cNvPicPr/>
                   </pic:nvPicPr>
                   <pic:blipFill rotWithShape="1">
                     <a:blip r:embed="rId5">
@@ -954,18 +954,17 @@
                         </a:ext>
                       </a:extLst>
                     </a:blip>
-                    <a:srcRect t="52852" r="9091" b="815"/>
+                    <a:srcRect b="51636"/>
                     <a:stretch/>
                   </pic:blipFill>
                   <pic:spPr bwMode="auto">
                     <a:xfrm>
                       <a:off x="0" y="0"/>
-                      <a:ext cx="1369060" cy="3406140"/>
+                      <a:ext cx="1209675" cy="3238500"/>
                     </a:xfrm>
                     <a:prstGeom prst="rect">
                       <a:avLst/>
                     </a:prstGeom>
-                    <a:noFill/>
                     <a:ln>
                       <a:noFill/>
                     </a:ln>
@@ -978,23 +977,9 @@
                 </pic:pic>
               </a:graphicData>
             </a:graphic>
-            <wp14:sizeRelH relativeFrom="margin">
-              <wp14:pctWidth>0</wp14:pctWidth>
-            </wp14:sizeRelH>
-            <wp14:sizeRelV relativeFrom="margin">
-              <wp14:pctHeight>0</wp14:pctHeight>
-            </wp14:sizeRelV>
           </wp:anchor>
         </w:drawing>
       </w:r>
-      <w:r>
-        <w:rPr>
-          <w:rFonts w:ascii="Times New Roman" w:hAnsi="Times New Roman" w:cs="Times New Roman"/>
-          <w:sz w:val="28"/>
-          <w:szCs w:val="28"/>
-        </w:rPr>
-        <w:t>Частота букв:</w:t>
-      </w:r>
     </w:p>
     <w:p>
       <w:pPr>
@@ -1018,23 +1003,32 @@
           <w:sz w:val="28"/>
           <w:szCs w:val="28"/>
         </w:rPr>
-        <w:t xml:space="preserve"> 0.11306918112118969</w:t>
-      </w:r>
-    </w:p>
-    <w:p>
-      <w:pPr>
-        <w:rPr>
-          <w:rFonts w:ascii="Times New Roman" w:hAnsi="Times New Roman" w:cs="Times New Roman"/>
-          <w:sz w:val="28"/>
-          <w:szCs w:val="28"/>
-        </w:rPr>
-      </w:pPr>
-      <w:r>
-        <w:rPr>
-          <w:rFonts w:ascii="Times New Roman" w:hAnsi="Times New Roman" w:cs="Times New Roman"/>
-          <w:sz w:val="28"/>
-          <w:szCs w:val="28"/>
-        </w:rPr>
+        <w:t xml:space="preserve"> </w:t>
+      </w:r>
+      <w:r>
+        <w:rPr>
+          <w:rFonts w:ascii="Times New Roman" w:hAnsi="Times New Roman" w:cs="Times New Roman"/>
+          <w:sz w:val="28"/>
+          <w:szCs w:val="28"/>
+        </w:rPr>
+        <w:t>0.13773755543420696</w:t>
+      </w:r>
+    </w:p>
+    <w:p>
+      <w:pPr>
+        <w:rPr>
+          <w:rFonts w:ascii="Times New Roman" w:hAnsi="Times New Roman" w:cs="Times New Roman"/>
+          <w:sz w:val="28"/>
+          <w:szCs w:val="28"/>
+        </w:rPr>
+      </w:pPr>
+      <w:r>
+        <w:rPr>
+          <w:rFonts w:ascii="Times New Roman" w:hAnsi="Times New Roman" w:cs="Times New Roman"/>
+          <w:sz w:val="28"/>
+          <w:szCs w:val="28"/>
+        </w:rPr>
+        <w:lastRenderedPageBreak/>
         <w:t>Ентропія</w:t>
       </w:r>
       <w:r>
@@ -1043,7 +1037,15 @@
           <w:sz w:val="28"/>
           <w:szCs w:val="28"/>
         </w:rPr>
-        <w:t>: 4.474028607030048</w:t>
+        <w:t xml:space="preserve">: </w:t>
+      </w:r>
+      <w:r>
+        <w:rPr>
+          <w:rFonts w:ascii="Times New Roman" w:hAnsi="Times New Roman" w:cs="Times New Roman"/>
+          <w:sz w:val="28"/>
+          <w:szCs w:val="28"/>
+        </w:rPr>
+        <w:t>4.3867281461341525</w:t>
       </w:r>
     </w:p>
     <w:p>
@@ -1061,7 +1063,6 @@
           <w:sz w:val="28"/>
           <w:szCs w:val="28"/>
         </w:rPr>
-        <w:lastRenderedPageBreak/>
         <w:drawing>
           <wp:anchor distT="0" distB="0" distL="114300" distR="114300" simplePos="0" relativeHeight="251661312" behindDoc="0" locked="0" layoutInCell="1" allowOverlap="1" wp14:anchorId="2E67A7BF" wp14:editId="100D4039">
             <wp:simplePos x="0" y="0"/>
@@ -1261,7 +1262,15 @@
           <w:sz w:val="28"/>
           <w:szCs w:val="28"/>
         </w:rPr>
-        <w:t>: 0.22656859801448703</w:t>
+        <w:t xml:space="preserve">: </w:t>
+      </w:r>
+      <w:r>
+        <w:rPr>
+          <w:rFonts w:ascii="Times New Roman" w:hAnsi="Times New Roman" w:cs="Times New Roman"/>
+          <w:sz w:val="28"/>
+          <w:szCs w:val="28"/>
+        </w:rPr>
+        <w:t>0.21934488299574462</w:t>
       </w:r>
     </w:p>
     <w:p>
@@ -1286,17 +1295,16 @@
           <w:sz w:val="28"/>
           <w:szCs w:val="28"/>
         </w:rPr>
-        <w:t>: 3.901492815902886</w:t>
-      </w:r>
-    </w:p>
-    <w:p>
-      <w:pPr>
-        <w:rPr>
-          <w:rFonts w:ascii="Times New Roman" w:hAnsi="Times New Roman" w:cs="Times New Roman"/>
-          <w:sz w:val="28"/>
-          <w:szCs w:val="28"/>
-        </w:rPr>
-      </w:pPr>
+        <w:t xml:space="preserve">: </w:t>
+      </w:r>
+      <w:r>
+        <w:rPr>
+          <w:rFonts w:ascii="Times New Roman" w:hAnsi="Times New Roman" w:cs="Times New Roman"/>
+          <w:sz w:val="28"/>
+          <w:szCs w:val="28"/>
+        </w:rPr>
+        <w:t>3.971553899591085</w:t>
+      </w:r>
     </w:p>
     <w:p>
       <w:pPr>
@@ -1519,7 +1527,15 @@
           <w:sz w:val="28"/>
           <w:szCs w:val="28"/>
         </w:rPr>
-        <w:t>: 0.226655806350349</w:t>
+        <w:t xml:space="preserve">: </w:t>
+      </w:r>
+      <w:r>
+        <w:rPr>
+          <w:rFonts w:ascii="Times New Roman" w:hAnsi="Times New Roman" w:cs="Times New Roman"/>
+          <w:sz w:val="28"/>
+          <w:szCs w:val="28"/>
+        </w:rPr>
+        <w:t>0.2193585557415797</w:t>
       </w:r>
     </w:p>
     <w:p>
@@ -1544,7 +1560,15 @@
           <w:sz w:val="28"/>
           <w:szCs w:val="28"/>
         </w:rPr>
-        <w:t>: 3.9010529026863043</w:t>
+        <w:t xml:space="preserve">: </w:t>
+      </w:r>
+      <w:r>
+        <w:rPr>
+          <w:rFonts w:ascii="Times New Roman" w:hAnsi="Times New Roman" w:cs="Times New Roman"/>
+          <w:sz w:val="28"/>
+          <w:szCs w:val="28"/>
+        </w:rPr>
+        <w:t>3.9714843400047113</w:t>
       </w:r>
     </w:p>
     <w:p>
@@ -1623,16 +1647,13 @@
       </w:pPr>
       <w:r>
         <w:rPr>
-          <w:rFonts w:ascii="Times New Roman" w:hAnsi="Times New Roman" w:cs="Times New Roman"/>
           <w:noProof/>
-          <w:sz w:val="28"/>
-          <w:szCs w:val="28"/>
         </w:rPr>
         <w:drawing>
-          <wp:inline distT="0" distB="0" distL="0" distR="0" wp14:anchorId="5790B7C2" wp14:editId="0D4D4077">
-            <wp:extent cx="1257300" cy="6484620"/>
-            <wp:effectExtent l="0" t="0" r="0" b="0"/>
-            <wp:docPr id="10" name="Рисунок 10"/>
+          <wp:inline distT="0" distB="0" distL="0" distR="0" wp14:anchorId="58C8D462" wp14:editId="2B889310">
+            <wp:extent cx="1247949" cy="6468378"/>
+            <wp:effectExtent l="0" t="0" r="9525" b="8890"/>
+            <wp:docPr id="18" name="Рисунок 18"/>
             <wp:cNvGraphicFramePr>
               <a:graphicFrameLocks xmlns:a="http://schemas.openxmlformats.org/drawingml/2006/main" noChangeAspect="1"/>
             </wp:cNvGraphicFramePr>
@@ -1640,39 +1661,23 @@
               <a:graphicData uri="http://schemas.openxmlformats.org/drawingml/2006/picture">
                 <pic:pic xmlns:pic="http://schemas.openxmlformats.org/drawingml/2006/picture">
                   <pic:nvPicPr>
-                    <pic:cNvPr id="0" name="Picture 10"/>
-                    <pic:cNvPicPr>
-                      <a:picLocks noChangeAspect="1" noChangeArrowheads="1"/>
-                    </pic:cNvPicPr>
+                    <pic:cNvPr id="1" name=""/>
+                    <pic:cNvPicPr/>
                   </pic:nvPicPr>
-                  <pic:blipFill rotWithShape="1">
-                    <a:blip r:embed="rId8">
-                      <a:extLst>
-                        <a:ext uri="{28A0092B-C50C-407E-A947-70E740481C1C}">
-                          <a14:useLocalDpi xmlns:a14="http://schemas.microsoft.com/office/drawing/2010/main" val="0"/>
-                        </a:ext>
-                      </a:extLst>
-                    </a:blip>
-                    <a:srcRect r="24312" b="816"/>
-                    <a:stretch/>
+                  <pic:blipFill>
+                    <a:blip r:embed="rId8"/>
+                    <a:stretch>
+                      <a:fillRect/>
+                    </a:stretch>
                   </pic:blipFill>
-                  <pic:spPr bwMode="auto">
+                  <pic:spPr>
                     <a:xfrm>
                       <a:off x="0" y="0"/>
-                      <a:ext cx="1257300" cy="6484620"/>
+                      <a:ext cx="1247949" cy="6468378"/>
                     </a:xfrm>
                     <a:prstGeom prst="rect">
                       <a:avLst/>
                     </a:prstGeom>
-                    <a:noFill/>
-                    <a:ln>
-                      <a:noFill/>
-                    </a:ln>
-                    <a:extLst>
-                      <a:ext uri="{53640926-AAD7-44D8-BBD7-CCE9431645EC}">
-                        <a14:shadowObscured xmlns:a14="http://schemas.microsoft.com/office/drawing/2010/main"/>
-                      </a:ext>
-                    </a:extLst>
                   </pic:spPr>
                 </pic:pic>
               </a:graphicData>
@@ -1703,7 +1708,15 @@
           <w:sz w:val="28"/>
           <w:szCs w:val="28"/>
         </w:rPr>
-        <w:t xml:space="preserve"> 0.11306918112118969</w:t>
+        <w:t xml:space="preserve"> </w:t>
+      </w:r>
+      <w:r>
+        <w:rPr>
+          <w:rFonts w:ascii="Times New Roman" w:hAnsi="Times New Roman" w:cs="Times New Roman"/>
+          <w:sz w:val="28"/>
+          <w:szCs w:val="28"/>
+        </w:rPr>
+        <w:t>0.12057763434583202</w:t>
       </w:r>
     </w:p>
     <w:p>
@@ -1728,7 +1741,15 @@
           <w:sz w:val="28"/>
           <w:szCs w:val="28"/>
         </w:rPr>
-        <w:t>: 4.474028607030048</w:t>
+        <w:t xml:space="preserve">: </w:t>
+      </w:r>
+      <w:r>
+        <w:rPr>
+          <w:rFonts w:ascii="Times New Roman" w:hAnsi="Times New Roman" w:cs="Times New Roman"/>
+          <w:sz w:val="28"/>
+          <w:szCs w:val="28"/>
+        </w:rPr>
+        <w:t>4.474028607030048</w:t>
       </w:r>
     </w:p>
     <w:p>
@@ -1997,7 +2018,15 @@
           <w:sz w:val="28"/>
           <w:szCs w:val="28"/>
         </w:rPr>
-        <w:t>: 0.17821406080436575</w:t>
+        <w:t xml:space="preserve">: </w:t>
+      </w:r>
+      <w:r>
+        <w:rPr>
+          <w:rFonts w:ascii="Times New Roman" w:hAnsi="Times New Roman" w:cs="Times New Roman"/>
+          <w:sz w:val="28"/>
+          <w:szCs w:val="28"/>
+        </w:rPr>
+        <w:t>0.18517101973935823</w:t>
       </w:r>
     </w:p>
     <w:p>
@@ -2264,7 +2293,15 @@
           <w:sz w:val="28"/>
           <w:szCs w:val="28"/>
         </w:rPr>
-        <w:t>: 0.17817224954972866</w:t>
+        <w:t xml:space="preserve">: </w:t>
+      </w:r>
+      <w:r>
+        <w:rPr>
+          <w:rFonts w:ascii="Times New Roman" w:hAnsi="Times New Roman" w:cs="Times New Roman"/>
+          <w:sz w:val="28"/>
+          <w:szCs w:val="28"/>
+        </w:rPr>
+        <w:t>0.18512956244451495</w:t>
       </w:r>
     </w:p>
     <w:p>
@@ -2455,16 +2492,7 @@
           <w:szCs w:val="28"/>
           <w:lang w:val="en-US"/>
         </w:rPr>
-        <w:t>&lt;</w:t>
-      </w:r>
-      <w:r>
-        <w:rPr>
-          <w:rFonts w:ascii="Times New Roman" w:hAnsi="Times New Roman" w:cs="Times New Roman"/>
-          <w:sz w:val="28"/>
-          <w:szCs w:val="28"/>
-          <w:lang w:val="en-US"/>
-        </w:rPr>
-        <w:t>42,7%</w:t>
+        <w:t>&lt;42,7%</w:t>
       </w:r>
     </w:p>
     <w:p>
@@ -2644,7 +2672,34 @@
           <w:szCs w:val="28"/>
           <w:lang w:val="en-US"/>
         </w:rPr>
-        <w:t>43,7%</w:t>
+        <w:t>43,7%&lt;R</w:t>
+      </w:r>
+      <w:r>
+        <w:rPr>
+          <w:rFonts w:ascii="Times New Roman" w:hAnsi="Times New Roman" w:cs="Times New Roman"/>
+          <w:sz w:val="28"/>
+          <w:szCs w:val="28"/>
+          <w:vertAlign w:val="superscript"/>
+        </w:rPr>
+        <w:t>(</w:t>
+      </w:r>
+      <w:r>
+        <w:rPr>
+          <w:rFonts w:ascii="Times New Roman" w:hAnsi="Times New Roman" w:cs="Times New Roman"/>
+          <w:sz w:val="28"/>
+          <w:szCs w:val="28"/>
+          <w:vertAlign w:val="superscript"/>
+        </w:rPr>
+        <w:t>20</w:t>
+      </w:r>
+      <w:r>
+        <w:rPr>
+          <w:rFonts w:ascii="Times New Roman" w:hAnsi="Times New Roman" w:cs="Times New Roman"/>
+          <w:sz w:val="28"/>
+          <w:szCs w:val="28"/>
+          <w:vertAlign w:val="superscript"/>
+        </w:rPr>
+        <w:t>)</w:t>
       </w:r>
       <w:r>
         <w:rPr>
@@ -2653,61 +2708,7 @@
           <w:szCs w:val="28"/>
           <w:lang w:val="en-US"/>
         </w:rPr>
-        <w:t>&lt;</w:t>
-      </w:r>
-      <w:r>
-        <w:rPr>
-          <w:rFonts w:ascii="Times New Roman" w:hAnsi="Times New Roman" w:cs="Times New Roman"/>
-          <w:sz w:val="28"/>
-          <w:szCs w:val="28"/>
-          <w:lang w:val="en-US"/>
-        </w:rPr>
-        <w:t>R</w:t>
-      </w:r>
-      <w:r>
-        <w:rPr>
-          <w:rFonts w:ascii="Times New Roman" w:hAnsi="Times New Roman" w:cs="Times New Roman"/>
-          <w:sz w:val="28"/>
-          <w:szCs w:val="28"/>
-          <w:vertAlign w:val="superscript"/>
-        </w:rPr>
-        <w:t>(</w:t>
-      </w:r>
-      <w:r>
-        <w:rPr>
-          <w:rFonts w:ascii="Times New Roman" w:hAnsi="Times New Roman" w:cs="Times New Roman"/>
-          <w:sz w:val="28"/>
-          <w:szCs w:val="28"/>
-          <w:vertAlign w:val="superscript"/>
-        </w:rPr>
-        <w:t>20</w:t>
-      </w:r>
-      <w:r>
-        <w:rPr>
-          <w:rFonts w:ascii="Times New Roman" w:hAnsi="Times New Roman" w:cs="Times New Roman"/>
-          <w:sz w:val="28"/>
-          <w:szCs w:val="28"/>
-          <w:vertAlign w:val="superscript"/>
-        </w:rPr>
-        <w:t>)</w:t>
-      </w:r>
-      <w:r>
-        <w:rPr>
-          <w:rFonts w:ascii="Times New Roman" w:hAnsi="Times New Roman" w:cs="Times New Roman"/>
-          <w:sz w:val="28"/>
-          <w:szCs w:val="28"/>
-          <w:lang w:val="en-US"/>
-        </w:rPr>
-        <w:t>&lt;</w:t>
-      </w:r>
-      <w:r>
-        <w:rPr>
-          <w:rFonts w:ascii="Times New Roman" w:hAnsi="Times New Roman" w:cs="Times New Roman"/>
-          <w:sz w:val="28"/>
-          <w:szCs w:val="28"/>
-          <w:lang w:val="en-US"/>
-        </w:rPr>
-        <w:t>59,7%</w:t>
+        <w:t>&lt;59,7%</w:t>
       </w:r>
     </w:p>
     <w:p>
@@ -2856,7 +2857,34 @@
           <w:szCs w:val="28"/>
           <w:lang w:val="en-US"/>
         </w:rPr>
-        <w:t>50,3%</w:t>
+        <w:t>50,3%&lt;R</w:t>
+      </w:r>
+      <w:r>
+        <w:rPr>
+          <w:rFonts w:ascii="Times New Roman" w:hAnsi="Times New Roman" w:cs="Times New Roman"/>
+          <w:sz w:val="28"/>
+          <w:szCs w:val="28"/>
+          <w:vertAlign w:val="superscript"/>
+        </w:rPr>
+        <w:t>(</w:t>
+      </w:r>
+      <w:r>
+        <w:rPr>
+          <w:rFonts w:ascii="Times New Roman" w:hAnsi="Times New Roman" w:cs="Times New Roman"/>
+          <w:sz w:val="28"/>
+          <w:szCs w:val="28"/>
+          <w:vertAlign w:val="superscript"/>
+        </w:rPr>
+        <w:t>30</w:t>
+      </w:r>
+      <w:r>
+        <w:rPr>
+          <w:rFonts w:ascii="Times New Roman" w:hAnsi="Times New Roman" w:cs="Times New Roman"/>
+          <w:sz w:val="28"/>
+          <w:szCs w:val="28"/>
+          <w:vertAlign w:val="superscript"/>
+        </w:rPr>
+        <w:t>)</w:t>
       </w:r>
       <w:r>
         <w:rPr>
@@ -2865,61 +2893,7 @@
           <w:szCs w:val="28"/>
           <w:lang w:val="en-US"/>
         </w:rPr>
-        <w:t>&lt;</w:t>
-      </w:r>
-      <w:r>
-        <w:rPr>
-          <w:rFonts w:ascii="Times New Roman" w:hAnsi="Times New Roman" w:cs="Times New Roman"/>
-          <w:sz w:val="28"/>
-          <w:szCs w:val="28"/>
-          <w:lang w:val="en-US"/>
-        </w:rPr>
-        <w:t>R</w:t>
-      </w:r>
-      <w:r>
-        <w:rPr>
-          <w:rFonts w:ascii="Times New Roman" w:hAnsi="Times New Roman" w:cs="Times New Roman"/>
-          <w:sz w:val="28"/>
-          <w:szCs w:val="28"/>
-          <w:vertAlign w:val="superscript"/>
-        </w:rPr>
-        <w:t>(</w:t>
-      </w:r>
-      <w:r>
-        <w:rPr>
-          <w:rFonts w:ascii="Times New Roman" w:hAnsi="Times New Roman" w:cs="Times New Roman"/>
-          <w:sz w:val="28"/>
-          <w:szCs w:val="28"/>
-          <w:vertAlign w:val="superscript"/>
-        </w:rPr>
-        <w:t>30</w:t>
-      </w:r>
-      <w:r>
-        <w:rPr>
-          <w:rFonts w:ascii="Times New Roman" w:hAnsi="Times New Roman" w:cs="Times New Roman"/>
-          <w:sz w:val="28"/>
-          <w:szCs w:val="28"/>
-          <w:vertAlign w:val="superscript"/>
-        </w:rPr>
-        <w:t>)</w:t>
-      </w:r>
-      <w:r>
-        <w:rPr>
-          <w:rFonts w:ascii="Times New Roman" w:hAnsi="Times New Roman" w:cs="Times New Roman"/>
-          <w:sz w:val="28"/>
-          <w:szCs w:val="28"/>
-          <w:lang w:val="en-US"/>
-        </w:rPr>
-        <w:t>&lt;</w:t>
-      </w:r>
-      <w:r>
-        <w:rPr>
-          <w:rFonts w:ascii="Times New Roman" w:hAnsi="Times New Roman" w:cs="Times New Roman"/>
-          <w:sz w:val="28"/>
-          <w:szCs w:val="28"/>
-          <w:lang w:val="en-US"/>
-        </w:rPr>
-        <w:t>63,8%</w:t>
+        <w:t>&lt;63,8%</w:t>
       </w:r>
     </w:p>
     <w:p>
@@ -2993,6 +2967,7 @@
           <w:rFonts w:ascii="Times New Roman" w:hAnsi="Times New Roman" w:cs="Times New Roman"/>
           <w:sz w:val="28"/>
           <w:szCs w:val="28"/>
+          <w:lang w:val="en-US"/>
         </w:rPr>
       </w:pPr>
       <w:r>
@@ -3121,7 +3096,7 @@
                 <w:sz w:val="28"/>
                 <w:szCs w:val="28"/>
               </w:rPr>
-              <w:t>0.113069</w:t>
+              <w:t>0.137737</w:t>
             </w:r>
           </w:p>
         </w:tc>
@@ -3144,7 +3119,7 @@
                 <w:sz w:val="28"/>
                 <w:szCs w:val="28"/>
               </w:rPr>
-              <w:t>0.113069</w:t>
+              <w:t>0.120577</w:t>
             </w:r>
           </w:p>
         </w:tc>
@@ -3228,7 +3203,7 @@
                 <w:sz w:val="28"/>
                 <w:szCs w:val="28"/>
               </w:rPr>
-              <w:t>0.226568</w:t>
+              <w:t>0.219344</w:t>
             </w:r>
           </w:p>
         </w:tc>
@@ -3251,7 +3226,7 @@
                 <w:sz w:val="28"/>
                 <w:szCs w:val="28"/>
               </w:rPr>
-              <w:t>0.178214</w:t>
+              <w:t>0.185171</w:t>
             </w:r>
           </w:p>
         </w:tc>
@@ -3335,7 +3310,7 @@
                 <w:sz w:val="28"/>
                 <w:szCs w:val="28"/>
               </w:rPr>
-              <w:t>0.226655</w:t>
+              <w:t>0.219358</w:t>
             </w:r>
           </w:p>
         </w:tc>
@@ -3358,7 +3333,7 @@
                 <w:sz w:val="28"/>
                 <w:szCs w:val="28"/>
               </w:rPr>
-              <w:t>0.178172</w:t>
+              <w:t>0.185129</w:t>
             </w:r>
           </w:p>
         </w:tc>
